--- a/Spring/Cache/Getting Started with Hazelcast/Section 3 Efficient Use of Network/13. Module Overview.docx
+++ b/Spring/Cache/Getting Started with Hazelcast/Section 3 Efficient Use of Network/13. Module Overview.docx
@@ -36,9 +36,9 @@
           <w:noProof/>
         </w:rPr>
         <w:drawing>
-          <wp:inline distT="0" distB="0" distL="0" distR="0" wp14:anchorId="406FA649" wp14:editId="2BB492EA">
+          <wp:inline distT="0" distB="0" distL="0" distR="0" wp14:anchorId="406FA649" wp14:editId="06393B0D">
             <wp:extent cx="7257289" cy="2017395"/>
-            <wp:effectExtent l="0" t="0" r="1270" b="1905"/>
+            <wp:effectExtent l="19050" t="19050" r="20320" b="20955"/>
             <wp:docPr id="1" name="Picture 1" descr="Text&#10;&#10;Description automatically generated"/>
             <wp:cNvGraphicFramePr>
               <a:graphicFrameLocks xmlns:a="http://schemas.openxmlformats.org/drawingml/2006/main" noChangeAspect="1"/>
@@ -64,6 +64,17 @@
                     <a:prstGeom prst="rect">
                       <a:avLst/>
                     </a:prstGeom>
+                    <a:solidFill>
+                      <a:schemeClr val="tx1">
+                        <a:lumMod val="65000"/>
+                        <a:lumOff val="35000"/>
+                      </a:schemeClr>
+                    </a:solidFill>
+                    <a:ln>
+                      <a:solidFill>
+                        <a:schemeClr val="tx1"/>
+                      </a:solidFill>
+                    </a:ln>
                   </pic:spPr>
                 </pic:pic>
               </a:graphicData>
@@ -81,7 +92,10 @@
         </w:numPr>
       </w:pPr>
       <w:r>
-        <w:t>We will be focusing a bit more on how to work with the Map Data we store in the cluster.</w:t>
+        <w:t>In this module, w</w:t>
+      </w:r>
+      <w:r>
+        <w:t>e will be focusing a bit more on how to work with the Map Data we store in the cluster.</w:t>
       </w:r>
     </w:p>
     <w:p>
@@ -129,7 +143,17 @@
         </w:numPr>
       </w:pPr>
       <w:r>
-        <w:t>We will go over entry processes.</w:t>
+        <w:t xml:space="preserve">We will go over </w:t>
+      </w:r>
+      <w:r>
+        <w:rPr>
+          <w:b/>
+          <w:bCs/>
+        </w:rPr>
+        <w:t>entry processes</w:t>
+      </w:r>
+      <w:r>
+        <w:t>.</w:t>
       </w:r>
     </w:p>
     <w:p>
@@ -153,7 +177,27 @@
         </w:numPr>
       </w:pPr>
       <w:r>
-        <w:t>How to get aggregated info from map data using aggregators.</w:t>
+        <w:t xml:space="preserve">How to get </w:t>
+      </w:r>
+      <w:r>
+        <w:rPr>
+          <w:b/>
+          <w:bCs/>
+        </w:rPr>
+        <w:t>aggregated</w:t>
+      </w:r>
+      <w:r>
+        <w:t xml:space="preserve"> info from map data using </w:t>
+      </w:r>
+      <w:r>
+        <w:rPr>
+          <w:b/>
+          <w:bCs/>
+        </w:rPr>
+        <w:t>aggregators</w:t>
+      </w:r>
+      <w:r>
+        <w:t>.</w:t>
       </w:r>
     </w:p>
     <w:p>

--- a/Spring/Cache/Getting Started with Hazelcast/Section 3 Efficient Use of Network/13. Module Overview.docx
+++ b/Spring/Cache/Getting Started with Hazelcast/Section 3 Efficient Use of Network/13. Module Overview.docx
@@ -165,7 +165,13 @@
         </w:numPr>
       </w:pPr>
       <w:r>
-        <w:t>Especially how to run to solve synchronization points in your app.</w:t>
+        <w:t xml:space="preserve">Especially </w:t>
+      </w:r>
+      <w:r>
+        <w:t xml:space="preserve">to see </w:t>
+      </w:r>
+      <w:r>
+        <w:t>how to solve synchronization points in your app.</w:t>
       </w:r>
     </w:p>
     <w:p>
@@ -187,7 +193,13 @@
         <w:t>aggregated</w:t>
       </w:r>
       <w:r>
-        <w:t xml:space="preserve"> info from map data using </w:t>
+        <w:t xml:space="preserve"> </w:t>
+      </w:r>
+      <w:r>
+        <w:t xml:space="preserve">data </w:t>
+      </w:r>
+      <w:r>
+        <w:t xml:space="preserve">from map using </w:t>
       </w:r>
       <w:r>
         <w:rPr>
